--- a/2018Q1/Automatically2016/自动逃避分类论文概要.docx
+++ b/2018Q1/Automatically2016/自动逃避分类论文概要.docx
@@ -39,85 +39,65 @@
     </w:p>
     <w:p>
       <w:r>
-        <w:t xml:space="preserve">Machine learning is widely used to develop classiﬁers for security tasks. However, the robustness of these methods against motivated adversaries is uncertain. In this work, we propose a generic method to evaluate the robustness of classiﬁers under attack. The key idea is to stochastically manipulate a malicious sample to ﬁnd a variant that preserves the malicious behavior but is classiﬁed as benign by the classiﬁer. We present a general approach to search for evasive variants and report on results from experiments using our techniques against two PDF malware classiﬁers, </w:t>
-      </w:r>
-      <w:proofErr w:type="spellStart"/>
-      <w:r>
+        <w:t xml:space="preserve">Machine learning is widely used to develop classiﬁers for security tasks. However, the robustness of these methods against motivated adversaries is uncertain. In this work, we propose a generic method to evaluate the robustness of classiﬁers under attack. The key idea is to stochastically manipulate a malicious sample to ﬁnd a variant that preserves the malicious behavior but is classiﬁed as benign by the classiﬁer. We present a general approach to search for evasive variants and report on results from experiments using our techniques against two PDF malware classiﬁers, PDFrate and Hidost. Our method is able to automatically ﬁnd evasive variants for both classiﬁers for all of the 500 malicious seeds in our study. Our results suggest a general method for evaluating classiﬁers used in security applications, and raise serious doubts about the effectiveness of classiﬁers based on superﬁcial features in the presence of adversaries. </w:t>
+      </w:r>
+    </w:p>
+    <w:p/>
+    <w:p>
+      <w:r>
+        <w:rPr>
+          <w:rFonts w:hint="eastAsia"/>
+        </w:rPr>
+        <w:tab/>
+      </w:r>
+      <w:r>
+        <w:rPr>
+          <w:rFonts w:hint="eastAsia"/>
+        </w:rPr>
+        <w:t>摘要</w:t>
+      </w:r>
+      <w:r>
+        <w:rPr>
+          <w:rFonts w:hint="eastAsia"/>
+        </w:rPr>
+        <w:t xml:space="preserve"> - </w:t>
+      </w:r>
+      <w:r>
+        <w:rPr>
+          <w:rFonts w:hint="eastAsia"/>
+        </w:rPr>
+        <w:t>机器学习被广泛用于开发安全任务的分类器。但是，这些方法对于有动机的对手的稳健性是不确定的。在这项工作中，我们提出了一种通用的方法来评估受到攻击的分类器的鲁棒性。关键的想法是随机操纵一个恶意样本来找到一个保留恶意行为的变体，但被分类器分类为良性。我们提出了一个通用的方法来搜索回避变体，并使用我们针对两个</w:t>
+      </w:r>
+      <w:r>
+        <w:rPr>
+          <w:rFonts w:hint="eastAsia"/>
+        </w:rPr>
+        <w:t>PDF</w:t>
+      </w:r>
+      <w:r>
+        <w:rPr>
+          <w:rFonts w:hint="eastAsia"/>
+        </w:rPr>
+        <w:t>恶意软件分类器</w:t>
+      </w:r>
+      <w:r>
+        <w:rPr>
+          <w:rFonts w:hint="eastAsia"/>
+        </w:rPr>
         <w:t>PDFrate</w:t>
       </w:r>
-      <w:proofErr w:type="spellEnd"/>
-      <w:r>
-        <w:t xml:space="preserve"> and </w:t>
-      </w:r>
-      <w:proofErr w:type="spellStart"/>
-      <w:r>
+      <w:r>
+        <w:rPr>
+          <w:rFonts w:hint="eastAsia"/>
+        </w:rPr>
+        <w:t>和</w:t>
+      </w:r>
+      <w:r>
+        <w:rPr>
+          <w:rFonts w:hint="eastAsia"/>
+        </w:rPr>
         <w:t>Hidost</w:t>
       </w:r>
-      <w:proofErr w:type="spellEnd"/>
-      <w:r>
-        <w:t xml:space="preserve">. Our method is able to automatically ﬁnd evasive variants for both classiﬁers for all of the 500 malicious seeds in our study. Our results suggest a general method for evaluating classiﬁers used in security applications, and raise serious doubts about the effectiveness of classiﬁers based on superﬁcial features in the presence of adversaries. </w:t>
-      </w:r>
-    </w:p>
-    <w:p/>
-    <w:p>
-      <w:r>
-        <w:rPr>
-          <w:rFonts w:hint="eastAsia"/>
-        </w:rPr>
-        <w:tab/>
-      </w:r>
-      <w:r>
-        <w:rPr>
-          <w:rFonts w:hint="eastAsia"/>
-        </w:rPr>
-        <w:t>摘要</w:t>
-      </w:r>
-      <w:r>
-        <w:rPr>
-          <w:rFonts w:hint="eastAsia"/>
-        </w:rPr>
-        <w:t xml:space="preserve"> - </w:t>
-      </w:r>
-      <w:r>
-        <w:rPr>
-          <w:rFonts w:hint="eastAsia"/>
-        </w:rPr>
-        <w:t>机器学习被广泛用于开发安全任务的分类器。但是，这些方法对于有动机的对手的稳健性是不确定的。在这项工作中，我们提出了一种通用的方法来评估受到攻击的分类器的鲁棒性。关键的想法是随机操纵一个恶意样本来找到一个保留恶意行为的变体，但被分类器分类为良性。我们提出了一个通用的方法来搜索回避变体，并使用我们针对两个</w:t>
-      </w:r>
-      <w:r>
-        <w:rPr>
-          <w:rFonts w:hint="eastAsia"/>
-        </w:rPr>
-        <w:t>PDF</w:t>
-      </w:r>
-      <w:r>
-        <w:rPr>
-          <w:rFonts w:hint="eastAsia"/>
-        </w:rPr>
-        <w:t>恶意软件分类器</w:t>
-      </w:r>
-      <w:proofErr w:type="spellStart"/>
-      <w:r>
-        <w:rPr>
-          <w:rFonts w:hint="eastAsia"/>
-        </w:rPr>
-        <w:t>PDFrate</w:t>
-      </w:r>
-      <w:proofErr w:type="spellEnd"/>
-      <w:r>
-        <w:rPr>
-          <w:rFonts w:hint="eastAsia"/>
-        </w:rPr>
-        <w:t>和</w:t>
-      </w:r>
-      <w:proofErr w:type="spellStart"/>
-      <w:r>
-        <w:rPr>
-          <w:rFonts w:hint="eastAsia"/>
-        </w:rPr>
-        <w:t>Hidost</w:t>
-      </w:r>
-      <w:proofErr w:type="spellEnd"/>
       <w:r>
         <w:rPr>
           <w:rFonts w:hint="eastAsia"/>
@@ -153,43 +133,7 @@
           <w:kern w:val="0"/>
           <w:szCs w:val="21"/>
         </w:rPr>
-        <w:t>我们提出了一个通用的方法来搜索回避变体，并使用我们针对两个PDF恶意软件分类器</w:t>
-      </w:r>
-      <w:proofErr w:type="spellStart"/>
-      <w:r>
-        <w:rPr>
-          <w:rFonts w:ascii="宋体" w:eastAsia="宋体" w:hAnsi="宋体" w:cs="宋体"/>
-          <w:kern w:val="0"/>
-          <w:szCs w:val="21"/>
-        </w:rPr>
-        <w:t>PDFrate</w:t>
-      </w:r>
-      <w:proofErr w:type="spellEnd"/>
-      <w:r>
-        <w:rPr>
-          <w:rFonts w:ascii="宋体" w:eastAsia="宋体" w:hAnsi="宋体" w:cs="宋体"/>
-          <w:kern w:val="0"/>
-          <w:szCs w:val="21"/>
-        </w:rPr>
-        <w:t>和</w:t>
-      </w:r>
-      <w:proofErr w:type="spellStart"/>
-      <w:r>
-        <w:rPr>
-          <w:rFonts w:ascii="宋体" w:eastAsia="宋体" w:hAnsi="宋体" w:cs="宋体"/>
-          <w:kern w:val="0"/>
-          <w:szCs w:val="21"/>
-        </w:rPr>
-        <w:t>Hidost</w:t>
-      </w:r>
-      <w:proofErr w:type="spellEnd"/>
-      <w:r>
-        <w:rPr>
-          <w:rFonts w:ascii="宋体" w:eastAsia="宋体" w:hAnsi="宋体" w:cs="宋体"/>
-          <w:kern w:val="0"/>
-          <w:szCs w:val="21"/>
-        </w:rPr>
-        <w:t>的技术进行实验。我们的方法能够为我们研究中的所有500个恶意种子的两个分类器自动找到规避的变体。</w:t>
+        <w:t>我们提出了一个通用的方法来搜索回避变体，并使用我们针对两个PDF恶意软件分类器PDFrate和Hidost的技术进行实验。我们的方法能够为我们研究中的所有500个恶意种子的两个分类器自动找到规避的变体。</w:t>
       </w:r>
     </w:p>
     <w:p/>
@@ -285,61 +229,7 @@
           <w:kern w:val="0"/>
           <w:szCs w:val="21"/>
         </w:rPr>
-        <w:t>3.我们评估了我们的系统的有效性，以回避两个最近的PDF恶意软件分类器：</w:t>
-      </w:r>
-      <w:proofErr w:type="spellStart"/>
-      <w:r>
-        <w:rPr>
-          <w:rFonts w:ascii="宋体" w:eastAsia="宋体" w:hAnsi="宋体" w:cs="宋体"/>
-          <w:kern w:val="0"/>
-          <w:szCs w:val="21"/>
-        </w:rPr>
-        <w:t>PDFrate</w:t>
-      </w:r>
-      <w:proofErr w:type="spellEnd"/>
-      <w:r>
-        <w:rPr>
-          <w:rFonts w:ascii="宋体" w:eastAsia="宋体" w:hAnsi="宋体" w:cs="宋体"/>
-          <w:kern w:val="0"/>
-          <w:szCs w:val="21"/>
-        </w:rPr>
-        <w:t xml:space="preserve"> [25]和</w:t>
-      </w:r>
-      <w:proofErr w:type="spellStart"/>
-      <w:r>
-        <w:rPr>
-          <w:rFonts w:ascii="宋体" w:eastAsia="宋体" w:hAnsi="宋体" w:cs="宋体"/>
-          <w:kern w:val="0"/>
-          <w:szCs w:val="21"/>
-        </w:rPr>
-        <w:t>Hidost</w:t>
-      </w:r>
-      <w:proofErr w:type="spellEnd"/>
-      <w:r>
-        <w:rPr>
-          <w:rFonts w:ascii="宋体" w:eastAsia="宋体" w:hAnsi="宋体" w:cs="宋体"/>
-          <w:kern w:val="0"/>
-          <w:szCs w:val="21"/>
-        </w:rPr>
-        <w:t xml:space="preserve"> [28]，这是一个以明确拒绝回避企图为目标的分类器。我们的系统在500个恶意软件样本种子的实验中发现了两个分类器的回避变体，实现了100％的成功率。对每个分类器的特征空间中发现的规避变体的分析表明，分类中使用的许多</w:t>
-      </w:r>
-      <w:proofErr w:type="gramStart"/>
-      <w:r>
-        <w:rPr>
-          <w:rFonts w:ascii="宋体" w:eastAsia="宋体" w:hAnsi="宋体" w:cs="宋体"/>
-          <w:kern w:val="0"/>
-          <w:szCs w:val="21"/>
-        </w:rPr>
-        <w:t>非鲁棒特征</w:t>
-      </w:r>
-      <w:proofErr w:type="gramEnd"/>
-      <w:r>
-        <w:rPr>
-          <w:rFonts w:ascii="宋体" w:eastAsia="宋体" w:hAnsi="宋体" w:cs="宋体"/>
-          <w:kern w:val="0"/>
-          <w:szCs w:val="21"/>
-        </w:rPr>
-        <w:t>有助于逃避攻击（第V和第VI部分）。我们在第二部分提供机器学习分类器的背景知识，第三部分提供有关PDF恶意软件的背景知识。第八节讨论了有关逃逸攻击的工作。</w:t>
+        <w:t>3.我们评估了我们的系统的有效性，以回避两个最近的PDF恶意软件分类器：PDFrate [25]和Hidost [28]，这是一个以明确拒绝回避企图为目标的分类器。我们的系统在500个恶意软件样本种子的实验中发现了两个分类器的回避变体，实现了100％的成功率。对每个分类器的特征空间中发现的规避变体的分析表明，分类中使用的许多非鲁棒特征有助于逃避攻击（第V和第VI部分）。我们在第二部分提供机器学习分类器的背景知识，第三部分提供有关PDF恶意软件的背景知识。第八节讨论了有关逃逸攻击的工作。</w:t>
       </w:r>
     </w:p>
     <w:p>
@@ -541,17 +431,46 @@
           <w:kern w:val="0"/>
           <w:szCs w:val="21"/>
         </w:rPr>
-        <w:t>使用遗传编程技术来执行对可能样本空间的定向搜索</w:t>
-      </w:r>
-      <w:r>
-        <w:rPr>
-          <w:rFonts w:ascii="宋体" w:eastAsia="宋体" w:hAnsi="宋体" w:cs="宋体"/>
-          <w:kern w:val="0"/>
-          <w:szCs w:val="21"/>
-        </w:rPr>
-        <w:t>，以找到逃避分类器的样本，同时保留所需的恶意行为。</w:t>
-      </w:r>
-    </w:p>
+        <w:t>使用</w:t>
+      </w:r>
+      <w:r>
+        <w:rPr>
+          <w:rFonts w:ascii="宋体" w:eastAsia="宋体" w:hAnsi="宋体" w:cs="宋体"/>
+          <w:b/>
+          <w:color w:val="DF402A"/>
+          <w:kern w:val="0"/>
+          <w:szCs w:val="21"/>
+        </w:rPr>
+        <w:t>遗传编程技术</w:t>
+      </w:r>
+      <w:r>
+        <w:rPr>
+          <w:rFonts w:ascii="宋体" w:eastAsia="宋体" w:hAnsi="宋体" w:cs="宋体"/>
+          <w:color w:val="DF402A"/>
+          <w:kern w:val="0"/>
+          <w:szCs w:val="21"/>
+        </w:rPr>
+        <w:t>来执行对可能样本空间的定向搜索</w:t>
+      </w:r>
+      <w:r>
+        <w:rPr>
+          <w:rFonts w:ascii="宋体" w:eastAsia="宋体" w:hAnsi="宋体" w:cs="宋体"/>
+          <w:kern w:val="0"/>
+          <w:szCs w:val="21"/>
+        </w:rPr>
+        <w:t>，以找到</w:t>
+      </w:r>
+      <w:bookmarkStart w:id="0" w:name="_GoBack"/>
+      <w:r>
+        <w:rPr>
+          <w:rFonts w:ascii="宋体" w:eastAsia="宋体" w:hAnsi="宋体" w:cs="宋体"/>
+          <w:kern w:val="0"/>
+          <w:szCs w:val="21"/>
+        </w:rPr>
+        <w:t>逃避分类器的样本，同时保留所需的恶意行为。</w:t>
+      </w:r>
+    </w:p>
+    <w:bookmarkEnd w:id="0"/>
     <w:p>
       <w:pPr>
         <w:widowControl/>
@@ -589,7 +508,7 @@
                     </pic:cNvPicPr>
                   </pic:nvPicPr>
                   <pic:blipFill>
-                    <a:blip r:embed="rId5">
+                    <a:blip r:embed="rId7">
                       <a:extLst>
                         <a:ext uri="{28A0092B-C50C-407E-A947-70E740481C1C}">
                           <a14:useLocalDpi xmlns:a14="http://schemas.microsoft.com/office/drawing/2010/main" val="0"/>
@@ -637,43 +556,7 @@
           <w:kern w:val="0"/>
           <w:szCs w:val="21"/>
         </w:rPr>
-        <w:t>2图1.通用分类器逃避方法。包括修复遗留软件错误[17]，软件逆向工程[13]和软件重新设计[23]。方法。我们的过程如图1所示。它从一个展现恶意行为的种子样本开始，</w:t>
-      </w:r>
-      <w:proofErr w:type="gramStart"/>
-      <w:r>
-        <w:rPr>
-          <w:rFonts w:ascii="宋体" w:eastAsia="宋体" w:hAnsi="宋体" w:cs="宋体"/>
-          <w:kern w:val="0"/>
-          <w:szCs w:val="21"/>
-        </w:rPr>
-        <w:t>被目标</w:t>
-      </w:r>
-      <w:proofErr w:type="gramEnd"/>
-      <w:r>
-        <w:rPr>
-          <w:rFonts w:ascii="宋体" w:eastAsia="宋体" w:hAnsi="宋体" w:cs="宋体"/>
-          <w:kern w:val="0"/>
-          <w:szCs w:val="21"/>
-        </w:rPr>
-        <w:t>分类器分类为恶意行为。我们的方法旨在发现一个避开恶意行为但</w:t>
-      </w:r>
-      <w:proofErr w:type="gramStart"/>
-      <w:r>
-        <w:rPr>
-          <w:rFonts w:ascii="宋体" w:eastAsia="宋体" w:hAnsi="宋体" w:cs="宋体"/>
-          <w:kern w:val="0"/>
-          <w:szCs w:val="21"/>
-        </w:rPr>
-        <w:t>被目标</w:t>
-      </w:r>
-      <w:proofErr w:type="gramEnd"/>
-      <w:r>
-        <w:rPr>
-          <w:rFonts w:ascii="宋体" w:eastAsia="宋体" w:hAnsi="宋体" w:cs="宋体"/>
-          <w:kern w:val="0"/>
-          <w:szCs w:val="21"/>
-        </w:rPr>
-        <w:t>分类器错误分类为良性的回避样本。</w:t>
+        <w:t>2图1.通用分类器逃避方法。包括修复遗留软件错误[17]，软件逆向工程[13]和软件重新设计[23]。方法。我们的过程如图1所示。它从一个展现恶意行为的种子样本开始，被目标分类器分类为恶意行为。我们的方法旨在发现一个避开恶意行为但被目标分类器错误分类为良性的回避样本。</w:t>
       </w:r>
     </w:p>
     <w:p>
@@ -856,7 +739,7 @@
                     </pic:cNvPicPr>
                   </pic:nvPicPr>
                   <pic:blipFill>
-                    <a:blip r:embed="rId6">
+                    <a:blip r:embed="rId8">
                       <a:extLst>
                         <a:ext uri="{28A0092B-C50C-407E-A947-70E740481C1C}">
                           <a14:useLocalDpi xmlns:a14="http://schemas.microsoft.com/office/drawing/2010/main" val="0"/>
@@ -925,7 +808,26 @@
           <w:kern w:val="0"/>
           <w:szCs w:val="21"/>
         </w:rPr>
-        <w:t>这个树状结构非常适合基因编程技术，因为它很容易改变和移动子树来生成新的变体。</w:t>
+        <w:t>这个树状结构非常适合</w:t>
+      </w:r>
+      <w:r>
+        <w:rPr>
+          <w:rFonts w:ascii="宋体" w:eastAsia="宋体" w:hAnsi="宋体" w:cs="宋体"/>
+          <w:b/>
+          <w:color w:val="DF402A"/>
+          <w:kern w:val="0"/>
+          <w:szCs w:val="21"/>
+        </w:rPr>
+        <w:t>基因编程技术</w:t>
+      </w:r>
+      <w:r>
+        <w:rPr>
+          <w:rFonts w:ascii="宋体" w:eastAsia="宋体" w:hAnsi="宋体" w:cs="宋体"/>
+          <w:color w:val="DF402A"/>
+          <w:kern w:val="0"/>
+          <w:szCs w:val="21"/>
+        </w:rPr>
+        <w:t>，因为它很容易改变和移动子树来生成新的变体。</w:t>
       </w:r>
     </w:p>
     <w:p>
@@ -1009,7 +911,7 @@
                     </pic:cNvPicPr>
                   </pic:nvPicPr>
                   <pic:blipFill>
-                    <a:blip r:embed="rId7">
+                    <a:blip r:embed="rId9">
                       <a:extLst>
                         <a:ext uri="{28A0092B-C50C-407E-A947-70E740481C1C}">
                           <a14:useLocalDpi xmlns:a14="http://schemas.microsoft.com/office/drawing/2010/main" val="0"/>
@@ -1078,7 +980,7 @@
                     </pic:cNvPicPr>
                   </pic:nvPicPr>
                   <pic:blipFill>
-                    <a:blip r:embed="rId8">
+                    <a:blip r:embed="rId10">
                       <a:extLst>
                         <a:ext uri="{28A0092B-C50C-407E-A947-70E740481C1C}">
                           <a14:useLocalDpi xmlns:a14="http://schemas.microsoft.com/office/drawing/2010/main" val="0"/>
@@ -1295,35 +1197,29 @@
     </w:p>
     <w:p/>
     <w:p>
-      <w:proofErr w:type="spellStart"/>
       <w:r>
         <w:t>PDFrate</w:t>
       </w:r>
-      <w:proofErr w:type="spellEnd"/>
-    </w:p>
-    <w:p>
-      <w:proofErr w:type="spellStart"/>
+    </w:p>
+    <w:p>
       <w:r>
         <w:rPr>
           <w:rFonts w:hint="eastAsia"/>
         </w:rPr>
         <w:t>PDFrate</w:t>
       </w:r>
-      <w:proofErr w:type="spellEnd"/>
       <w:r>
         <w:rPr>
           <w:rFonts w:hint="eastAsia"/>
         </w:rPr>
         <w:t>是一个随机森林分类器，它使用由大量决策树组成的集合学习模型，这些决策树旨在减少预测方差。利用训练数据的随机子集和特征的随机子集，对每个决策树进行训练以使其训练子集上的预测误差最小化。在训练之后，</w:t>
       </w:r>
-      <w:proofErr w:type="spellStart"/>
       <w:r>
         <w:rPr>
           <w:rFonts w:hint="eastAsia"/>
         </w:rPr>
         <w:t>PDFrate</w:t>
       </w:r>
-      <w:proofErr w:type="spellEnd"/>
       <w:r>
         <w:rPr>
           <w:rFonts w:hint="eastAsia"/>
@@ -1366,14 +1262,12 @@
         </w:rPr>
         <w:t>，尽管</w:t>
       </w:r>
-      <w:proofErr w:type="spellStart"/>
       <w:r>
         <w:rPr>
           <w:rFonts w:hint="eastAsia"/>
         </w:rPr>
         <w:t>PDFrate</w:t>
       </w:r>
-      <w:proofErr w:type="spellEnd"/>
       <w:r>
         <w:rPr>
           <w:rFonts w:hint="eastAsia"/>
@@ -1436,14 +1330,12 @@
         </w:rPr>
         <w:t>除了对象关键字之外，</w:t>
       </w:r>
-      <w:proofErr w:type="spellStart"/>
       <w:r>
         <w:rPr>
           <w:rFonts w:hint="eastAsia"/>
         </w:rPr>
         <w:t>PDFrate</w:t>
       </w:r>
-      <w:proofErr w:type="spellEnd"/>
       <w:r>
         <w:rPr>
           <w:rFonts w:hint="eastAsia"/>
@@ -1494,28 +1386,12 @@
         </w:rPr>
         <w:t>我们在这项工作中使用的是由</w:t>
       </w:r>
-      <w:proofErr w:type="spellStart"/>
-      <w:r>
-        <w:rPr>
-          <w:rFonts w:hint="eastAsia"/>
-        </w:rPr>
-        <w:t>Nedim</w:t>
-      </w:r>
-      <w:proofErr w:type="spellEnd"/>
-      <w:r>
-        <w:rPr>
-          <w:rFonts w:hint="eastAsia"/>
-        </w:rPr>
-        <w:t xml:space="preserve"> </w:t>
-      </w:r>
-      <w:proofErr w:type="spellStart"/>
-      <w:r>
-        <w:rPr>
-          <w:rFonts w:hint="eastAsia"/>
-        </w:rPr>
-        <w:t>Srndic</w:t>
-      </w:r>
-      <w:proofErr w:type="spellEnd"/>
+      <w:r>
+        <w:rPr>
+          <w:rFonts w:hint="eastAsia"/>
+        </w:rPr>
+        <w:t>Nedim Srndic</w:t>
+      </w:r>
       <w:r>
         <w:rPr>
           <w:rFonts w:hint="eastAsia"/>
@@ -1526,63 +1402,43 @@
         <w:rPr>
           <w:rFonts w:hint="eastAsia"/>
         </w:rPr>
-        <w:t xml:space="preserve">Pavel </w:t>
-      </w:r>
-      <w:proofErr w:type="spellStart"/>
-      <w:r>
-        <w:rPr>
-          <w:rFonts w:hint="eastAsia"/>
-        </w:rPr>
-        <w:t>Laskov</w:t>
-      </w:r>
-      <w:proofErr w:type="spellEnd"/>
+        <w:t>Pavel Laskov</w:t>
+      </w:r>
       <w:r>
         <w:rPr>
           <w:rFonts w:hint="eastAsia"/>
         </w:rPr>
         <w:t>实施的模仿</w:t>
       </w:r>
-      <w:proofErr w:type="spellStart"/>
       <w:r>
         <w:rPr>
           <w:rFonts w:hint="eastAsia"/>
         </w:rPr>
         <w:t>PDFrate</w:t>
       </w:r>
-      <w:proofErr w:type="spellEnd"/>
       <w:r>
         <w:rPr>
           <w:rFonts w:hint="eastAsia"/>
         </w:rPr>
         <w:t>进行恶意软件逃避实验的</w:t>
       </w:r>
-      <w:proofErr w:type="spellStart"/>
       <w:r>
         <w:rPr>
           <w:rFonts w:hint="eastAsia"/>
         </w:rPr>
         <w:t>PDFrate</w:t>
       </w:r>
-      <w:proofErr w:type="spellEnd"/>
       <w:r>
         <w:rPr>
           <w:rFonts w:hint="eastAsia"/>
         </w:rPr>
         <w:t>命名为</w:t>
       </w:r>
-      <w:proofErr w:type="spellStart"/>
-      <w:r>
-        <w:rPr>
-          <w:rFonts w:hint="eastAsia"/>
-        </w:rPr>
-        <w:t>Mimicus</w:t>
-      </w:r>
-      <w:proofErr w:type="spellEnd"/>
-      <w:r>
-        <w:rPr>
-          <w:rFonts w:hint="eastAsia"/>
-        </w:rPr>
-        <w:t xml:space="preserve"> [27]</w:t>
+      <w:r>
+        <w:rPr>
+          <w:rFonts w:hint="eastAsia"/>
+        </w:rPr>
+        <w:t>Mimicus [27]</w:t>
       </w:r>
       <w:r>
         <w:rPr>
@@ -1606,16 +1462,8 @@
         <w:rPr>
           <w:rFonts w:hint="eastAsia"/>
         </w:rPr>
-        <w:t xml:space="preserve"> </w:t>
-      </w:r>
-      <w:proofErr w:type="spellStart"/>
-      <w:r>
-        <w:rPr>
-          <w:rFonts w:hint="eastAsia"/>
-        </w:rPr>
-        <w:t>Mimicus</w:t>
-      </w:r>
-      <w:proofErr w:type="spellEnd"/>
+        <w:t xml:space="preserve"> Mimicus</w:t>
+      </w:r>
       <w:r>
         <w:rPr>
           <w:rFonts w:hint="eastAsia"/>
@@ -1634,14 +1482,12 @@
         </w:rPr>
         <w:t>个文件记录的</w:t>
       </w:r>
-      <w:proofErr w:type="spellStart"/>
       <w:r>
         <w:rPr>
           <w:rFonts w:hint="eastAsia"/>
         </w:rPr>
         <w:t>PDFrate</w:t>
       </w:r>
-      <w:proofErr w:type="spellEnd"/>
       <w:r>
         <w:rPr>
           <w:rFonts w:hint="eastAsia"/>
@@ -1664,35 +1510,19 @@
         <w:rPr>
           <w:rFonts w:hint="eastAsia"/>
         </w:rPr>
-        <w:t xml:space="preserve">.1 </w:t>
-      </w:r>
-      <w:proofErr w:type="spellStart"/>
-      <w:r>
-        <w:rPr>
-          <w:rFonts w:hint="eastAsia"/>
-        </w:rPr>
-        <w:t>Mimicus</w:t>
-      </w:r>
-      <w:proofErr w:type="spellEnd"/>
+        <w:t>.1 Mimicus</w:t>
+      </w:r>
       <w:r>
         <w:rPr>
           <w:rFonts w:hint="eastAsia"/>
         </w:rPr>
         <w:t>已被证明具有与</w:t>
       </w:r>
-      <w:proofErr w:type="spellStart"/>
-      <w:r>
-        <w:rPr>
-          <w:rFonts w:hint="eastAsia"/>
-        </w:rPr>
-        <w:t>PDFrate</w:t>
-      </w:r>
-      <w:proofErr w:type="spellEnd"/>
-      <w:r>
-        <w:rPr>
-          <w:rFonts w:hint="eastAsia"/>
-        </w:rPr>
-        <w:t xml:space="preserve"> [29]</w:t>
+      <w:r>
+        <w:rPr>
+          <w:rFonts w:hint="eastAsia"/>
+        </w:rPr>
+        <w:t>PDFrate [29]</w:t>
       </w:r>
       <w:r>
         <w:rPr>
@@ -1703,21 +1533,17 @@
     </w:p>
     <w:p/>
     <w:p>
-      <w:proofErr w:type="spellStart"/>
       <w:r>
         <w:t>Hidost</w:t>
       </w:r>
-      <w:proofErr w:type="spellEnd"/>
-    </w:p>
-    <w:p>
-      <w:proofErr w:type="spellStart"/>
+    </w:p>
+    <w:p>
       <w:r>
         <w:rPr>
           <w:rFonts w:hint="eastAsia"/>
         </w:rPr>
         <w:t>Hidost</w:t>
       </w:r>
-      <w:proofErr w:type="spellEnd"/>
       <w:r>
         <w:rPr>
           <w:rFonts w:hint="eastAsia"/>
@@ -1752,44 +1578,34 @@
         <w:rPr>
           <w:rFonts w:hint="eastAsia"/>
         </w:rPr>
-        <w:t xml:space="preserve"> </w:t>
-      </w:r>
-      <w:proofErr w:type="spellStart"/>
+        <w:t xml:space="preserve"> Hidost</w:t>
+      </w:r>
+      <w:r>
+        <w:rPr>
+          <w:rFonts w:hint="eastAsia"/>
+        </w:rPr>
+        <w:t>使用径向基函数（</w:t>
+      </w:r>
+      <w:r>
+        <w:rPr>
+          <w:rFonts w:hint="eastAsia"/>
+        </w:rPr>
+        <w:t>RBF</w:t>
+      </w:r>
+      <w:r>
+        <w:rPr>
+          <w:rFonts w:hint="eastAsia"/>
+        </w:rPr>
+        <w:t>）核将数据点映射到无限维空间。在测试时间，数据点到超平面的（正或负）距离被输出作为预测结果。积极的距离被认为是恶意的，消极的是良性的。</w:t>
+      </w:r>
+    </w:p>
+    <w:p>
       <w:r>
         <w:rPr>
           <w:rFonts w:hint="eastAsia"/>
         </w:rPr>
         <w:t>Hidost</w:t>
       </w:r>
-      <w:proofErr w:type="spellEnd"/>
-      <w:r>
-        <w:rPr>
-          <w:rFonts w:hint="eastAsia"/>
-        </w:rPr>
-        <w:t>使用径向基函数（</w:t>
-      </w:r>
-      <w:r>
-        <w:rPr>
-          <w:rFonts w:hint="eastAsia"/>
-        </w:rPr>
-        <w:t>RBF</w:t>
-      </w:r>
-      <w:r>
-        <w:rPr>
-          <w:rFonts w:hint="eastAsia"/>
-        </w:rPr>
-        <w:t>）核将数据点映射到无限维空间。在测试时间，数据点到超平面的（正或负）距离被输出作为预测结果。积极的距离被认为是恶意的，消极的是良性的。</w:t>
-      </w:r>
-    </w:p>
-    <w:p>
-      <w:proofErr w:type="spellStart"/>
-      <w:r>
-        <w:rPr>
-          <w:rFonts w:hint="eastAsia"/>
-        </w:rPr>
-        <w:t>Hidost</w:t>
-      </w:r>
-      <w:proofErr w:type="spellEnd"/>
       <w:r>
         <w:rPr>
           <w:rFonts w:hint="eastAsia"/>
@@ -1870,13 +1686,8 @@
         </w:numPr>
       </w:pPr>
       <w:r>
-        <w:t xml:space="preserve">PDF Parser and </w:t>
-      </w:r>
-      <w:proofErr w:type="spellStart"/>
-      <w:r>
-        <w:t>Repacker</w:t>
-      </w:r>
-      <w:proofErr w:type="spellEnd"/>
+        <w:t>PDF Parser and Repacker</w:t>
+      </w:r>
       <w:r>
         <w:rPr>
           <w:rFonts w:hint="eastAsia"/>
@@ -1950,52 +1761,150 @@
         </w:rPr>
         <w:t>文件，在它被操作后产生一个新的变体。为此，我们使用</w:t>
       </w:r>
-      <w:proofErr w:type="spellStart"/>
-      <w:r>
-        <w:rPr>
-          <w:rFonts w:ascii="Calibri" w:hAnsi="Calibri"/>
-          <w:color w:val="000000"/>
+      <w:r>
+        <w:rPr>
+          <w:rFonts w:ascii="Calibri" w:hAnsi="Calibri"/>
+          <w:color w:val="000000"/>
+          <w:sz w:val="20"/>
+          <w:szCs w:val="20"/>
+        </w:rPr>
+        <w:t>pdfrw [21]</w:t>
+      </w:r>
+      <w:r>
+        <w:rPr>
+          <w:rFonts w:ascii="Calibri" w:hAnsi="Calibri"/>
+          <w:color w:val="000000"/>
+          <w:sz w:val="20"/>
+          <w:szCs w:val="20"/>
+        </w:rPr>
+        <w:t>，这是一个基于</w:t>
+      </w:r>
+      <w:r>
+        <w:rPr>
+          <w:rFonts w:ascii="Calibri" w:hAnsi="Calibri"/>
+          <w:color w:val="000000"/>
+          <w:sz w:val="20"/>
+          <w:szCs w:val="20"/>
+        </w:rPr>
+        <w:t>python</w:t>
+      </w:r>
+      <w:r>
+        <w:rPr>
+          <w:rFonts w:ascii="Calibri" w:hAnsi="Calibri"/>
+          <w:color w:val="000000"/>
+          <w:sz w:val="20"/>
+          <w:szCs w:val="20"/>
+        </w:rPr>
+        <w:t>的开源库，用于将</w:t>
+      </w:r>
+      <w:r>
+        <w:rPr>
+          <w:rFonts w:ascii="Calibri" w:hAnsi="Calibri"/>
+          <w:color w:val="000000"/>
+          <w:sz w:val="20"/>
+          <w:szCs w:val="20"/>
+        </w:rPr>
+        <w:t>PDF</w:t>
+      </w:r>
+      <w:r>
+        <w:rPr>
+          <w:rFonts w:ascii="Calibri" w:hAnsi="Calibri"/>
+          <w:color w:val="000000"/>
+          <w:sz w:val="20"/>
+          <w:szCs w:val="20"/>
+        </w:rPr>
+        <w:t>文件解析为树状结构，并将该结构序列化为输出</w:t>
+      </w:r>
+      <w:r>
+        <w:rPr>
+          <w:rFonts w:ascii="Calibri" w:hAnsi="Calibri"/>
+          <w:color w:val="000000"/>
+          <w:sz w:val="20"/>
+          <w:szCs w:val="20"/>
+        </w:rPr>
+        <w:t>PDF</w:t>
+      </w:r>
+      <w:r>
+        <w:rPr>
+          <w:rFonts w:ascii="Calibri" w:hAnsi="Calibri"/>
+          <w:color w:val="000000"/>
+          <w:sz w:val="20"/>
+          <w:szCs w:val="20"/>
+        </w:rPr>
+        <w:t>文件。</w:t>
+      </w:r>
+    </w:p>
+    <w:p>
+      <w:pPr>
+        <w:rPr>
+          <w:rFonts w:ascii="Calibri" w:hAnsi="Calibri"/>
+          <w:color w:val="000000"/>
+          <w:sz w:val="20"/>
+          <w:szCs w:val="20"/>
+        </w:rPr>
+      </w:pPr>
+      <w:r>
+        <w:rPr>
+          <w:rFonts w:ascii="Calibri" w:hAnsi="Calibri"/>
+          <w:color w:val="000000"/>
+          <w:sz w:val="20"/>
+          <w:szCs w:val="20"/>
+        </w:rPr>
+        <w:t>为了避免由于</w:t>
+      </w:r>
+      <w:r>
+        <w:rPr>
+          <w:rFonts w:ascii="Calibri" w:hAnsi="Calibri"/>
+          <w:color w:val="000000"/>
+          <w:sz w:val="20"/>
+          <w:szCs w:val="20"/>
+        </w:rPr>
+        <w:t>PDF</w:t>
+      </w:r>
+      <w:r>
+        <w:rPr>
+          <w:rFonts w:ascii="Calibri" w:hAnsi="Calibri"/>
+          <w:color w:val="000000"/>
+          <w:sz w:val="20"/>
+          <w:szCs w:val="20"/>
+        </w:rPr>
+        <w:t>解析问题而丢失太多样本，我们</w:t>
+      </w:r>
+      <w:r>
+        <w:rPr>
+          <w:rFonts w:ascii="Calibri" w:hAnsi="Calibri"/>
+          <w:color w:val="FF0000"/>
+          <w:sz w:val="20"/>
+          <w:szCs w:val="20"/>
+        </w:rPr>
+        <w:t>修改了</w:t>
+      </w:r>
+      <w:r>
+        <w:rPr>
+          <w:rFonts w:ascii="Calibri" w:hAnsi="Calibri"/>
+          <w:color w:val="FF0000"/>
           <w:sz w:val="20"/>
           <w:szCs w:val="20"/>
         </w:rPr>
         <w:t>pdfrw</w:t>
       </w:r>
-      <w:proofErr w:type="spellEnd"/>
-      <w:r>
-        <w:rPr>
-          <w:rFonts w:ascii="Calibri" w:hAnsi="Calibri"/>
-          <w:color w:val="000000"/>
-          <w:sz w:val="20"/>
-          <w:szCs w:val="20"/>
-        </w:rPr>
-        <w:t xml:space="preserve"> [21]</w:t>
-      </w:r>
-      <w:r>
-        <w:rPr>
-          <w:rFonts w:ascii="Calibri" w:hAnsi="Calibri"/>
-          <w:color w:val="000000"/>
-          <w:sz w:val="20"/>
-          <w:szCs w:val="20"/>
-        </w:rPr>
-        <w:t>，这是一个基于</w:t>
-      </w:r>
-      <w:r>
-        <w:rPr>
-          <w:rFonts w:ascii="Calibri" w:hAnsi="Calibri"/>
-          <w:color w:val="000000"/>
-          <w:sz w:val="20"/>
-          <w:szCs w:val="20"/>
-        </w:rPr>
-        <w:t>python</w:t>
-      </w:r>
-      <w:r>
-        <w:rPr>
-          <w:rFonts w:ascii="Calibri" w:hAnsi="Calibri"/>
-          <w:color w:val="000000"/>
-          <w:sz w:val="20"/>
-          <w:szCs w:val="20"/>
-        </w:rPr>
-        <w:t>的开源库，用于将</w:t>
+      <w:r>
+        <w:rPr>
+          <w:rFonts w:ascii="Calibri" w:hAnsi="Calibri"/>
+          <w:color w:val="FF0000"/>
+          <w:sz w:val="20"/>
+          <w:szCs w:val="20"/>
+        </w:rPr>
+        <w:t>来放宽其语法检查</w:t>
+      </w:r>
+      <w:r>
+        <w:rPr>
+          <w:rFonts w:ascii="Calibri" w:hAnsi="Calibri"/>
+          <w:color w:val="000000"/>
+          <w:sz w:val="20"/>
+          <w:szCs w:val="20"/>
+        </w:rPr>
+        <w:t>。这显着提高了重新包装</w:t>
       </w:r>
       <w:r>
         <w:rPr>
@@ -2013,130 +1922,17 @@
           <w:sz w:val="20"/>
           <w:szCs w:val="20"/>
         </w:rPr>
-        <w:t>文件解析为树状结构，并将该结构序列化为输出</w:t>
-      </w:r>
-      <w:r>
-        <w:rPr>
-          <w:rFonts w:ascii="Calibri" w:hAnsi="Calibri"/>
-          <w:color w:val="000000"/>
-          <w:sz w:val="20"/>
-          <w:szCs w:val="20"/>
-        </w:rPr>
-        <w:t>PDF</w:t>
-      </w:r>
-      <w:r>
-        <w:rPr>
-          <w:rFonts w:ascii="Calibri" w:hAnsi="Calibri"/>
-          <w:color w:val="000000"/>
-          <w:sz w:val="20"/>
-          <w:szCs w:val="20"/>
-        </w:rPr>
-        <w:t>文件。</w:t>
-      </w:r>
-    </w:p>
-    <w:p>
-      <w:pPr>
-        <w:rPr>
-          <w:rFonts w:ascii="Calibri" w:hAnsi="Calibri"/>
-          <w:color w:val="000000"/>
-          <w:sz w:val="20"/>
-          <w:szCs w:val="20"/>
-        </w:rPr>
-      </w:pPr>
-      <w:r>
-        <w:rPr>
-          <w:rFonts w:ascii="Calibri" w:hAnsi="Calibri"/>
-          <w:color w:val="000000"/>
-          <w:sz w:val="20"/>
-          <w:szCs w:val="20"/>
-        </w:rPr>
-        <w:t>为了避免由于</w:t>
-      </w:r>
-      <w:r>
-        <w:rPr>
-          <w:rFonts w:ascii="Calibri" w:hAnsi="Calibri"/>
-          <w:color w:val="000000"/>
-          <w:sz w:val="20"/>
-          <w:szCs w:val="20"/>
-        </w:rPr>
-        <w:t>PDF</w:t>
-      </w:r>
-      <w:r>
-        <w:rPr>
-          <w:rFonts w:ascii="Calibri" w:hAnsi="Calibri"/>
-          <w:color w:val="000000"/>
-          <w:sz w:val="20"/>
-          <w:szCs w:val="20"/>
-        </w:rPr>
-        <w:t>解析问题而丢失太多样本，我们</w:t>
-      </w:r>
-      <w:r>
-        <w:rPr>
-          <w:rFonts w:ascii="Calibri" w:hAnsi="Calibri"/>
-          <w:color w:val="FF0000"/>
-          <w:sz w:val="20"/>
-          <w:szCs w:val="20"/>
-        </w:rPr>
-        <w:t>修改了</w:t>
-      </w:r>
-      <w:proofErr w:type="spellStart"/>
-      <w:r>
-        <w:rPr>
-          <w:rFonts w:ascii="Calibri" w:hAnsi="Calibri"/>
-          <w:color w:val="FF0000"/>
+        <w:t>恶意软件样本的成功率。</w:t>
+      </w:r>
+      <w:r>
+        <w:rPr>
+          <w:rFonts w:ascii="Calibri" w:hAnsi="Calibri"/>
+          <w:color w:val="000000"/>
           <w:sz w:val="20"/>
           <w:szCs w:val="20"/>
         </w:rPr>
         <w:t>pdfrw</w:t>
       </w:r>
-      <w:proofErr w:type="spellEnd"/>
-      <w:r>
-        <w:rPr>
-          <w:rFonts w:ascii="Calibri" w:hAnsi="Calibri"/>
-          <w:color w:val="FF0000"/>
-          <w:sz w:val="20"/>
-          <w:szCs w:val="20"/>
-        </w:rPr>
-        <w:t>来放宽其语法检查</w:t>
-      </w:r>
-      <w:r>
-        <w:rPr>
-          <w:rFonts w:ascii="Calibri" w:hAnsi="Calibri"/>
-          <w:color w:val="000000"/>
-          <w:sz w:val="20"/>
-          <w:szCs w:val="20"/>
-        </w:rPr>
-        <w:t>。这显着提高了重新包装</w:t>
-      </w:r>
-      <w:r>
-        <w:rPr>
-          <w:rFonts w:ascii="Calibri" w:hAnsi="Calibri"/>
-          <w:color w:val="000000"/>
-          <w:sz w:val="20"/>
-          <w:szCs w:val="20"/>
-        </w:rPr>
-        <w:t>PDF</w:t>
-      </w:r>
-      <w:r>
-        <w:rPr>
-          <w:rFonts w:ascii="Calibri" w:hAnsi="Calibri"/>
-          <w:color w:val="000000"/>
-          <w:sz w:val="20"/>
-          <w:szCs w:val="20"/>
-        </w:rPr>
-        <w:t>恶意软件样本的成功率。</w:t>
-      </w:r>
-      <w:proofErr w:type="spellStart"/>
-      <w:r>
-        <w:rPr>
-          <w:rFonts w:ascii="Calibri" w:hAnsi="Calibri"/>
-          <w:color w:val="000000"/>
-          <w:sz w:val="20"/>
-          <w:szCs w:val="20"/>
-        </w:rPr>
-        <w:t>pdfrw</w:t>
-      </w:r>
-      <w:proofErr w:type="spellEnd"/>
       <w:r>
         <w:rPr>
           <w:rFonts w:ascii="Calibri" w:hAnsi="Calibri"/>
@@ -2184,7 +1980,6 @@
         </w:rPr>
         <w:t>在我们修改的</w:t>
       </w:r>
-      <w:proofErr w:type="spellStart"/>
       <w:r>
         <w:rPr>
           <w:rFonts w:ascii="Calibri" w:hAnsi="Calibri"/>
@@ -2194,7 +1989,6 @@
         </w:rPr>
         <w:t>pdfrw</w:t>
       </w:r>
-      <w:proofErr w:type="spellEnd"/>
       <w:r>
         <w:rPr>
           <w:rFonts w:ascii="Calibri" w:hAnsi="Calibri"/>
@@ -2258,27 +2052,7 @@
           <w:sz w:val="20"/>
           <w:szCs w:val="20"/>
         </w:rPr>
-        <w:t>相反，</w:t>
-      </w:r>
-      <w:proofErr w:type="gramStart"/>
-      <w:r>
-        <w:rPr>
-          <w:rFonts w:ascii="Calibri" w:hAnsi="Calibri"/>
-          <w:color w:val="000000"/>
-          <w:sz w:val="20"/>
-          <w:szCs w:val="20"/>
-        </w:rPr>
-        <w:t>解析器</w:t>
-      </w:r>
-      <w:proofErr w:type="gramEnd"/>
-      <w:r>
-        <w:rPr>
-          <w:rFonts w:ascii="Calibri" w:hAnsi="Calibri"/>
-          <w:color w:val="000000"/>
-          <w:sz w:val="20"/>
-          <w:szCs w:val="20"/>
-        </w:rPr>
-        <w:t>读取文件的所有字节。该</w:t>
+        <w:t>相反，解析器读取文件的所有字节。该</w:t>
       </w:r>
       <w:r>
         <w:rPr>
@@ -2354,29 +2128,8 @@
           <w:sz w:val="20"/>
           <w:szCs w:val="20"/>
         </w:rPr>
-        <w:t>相反，</w:t>
-      </w:r>
-      <w:proofErr w:type="gramStart"/>
-      <w:r>
-        <w:rPr>
-          <w:rFonts w:ascii="Calibri" w:hAnsi="Calibri"/>
-          <w:color w:val="000000"/>
-          <w:sz w:val="20"/>
-          <w:szCs w:val="20"/>
-        </w:rPr>
-        <w:t>解析器</w:t>
-      </w:r>
-      <w:proofErr w:type="gramEnd"/>
-      <w:r>
-        <w:rPr>
-          <w:rFonts w:ascii="Calibri" w:hAnsi="Calibri"/>
-          <w:color w:val="000000"/>
-          <w:sz w:val="20"/>
-          <w:szCs w:val="20"/>
-        </w:rPr>
-        <w:t>使用</w:t>
-      </w:r>
-      <w:proofErr w:type="spellStart"/>
+        <w:t>相反，解析器使用</w:t>
+      </w:r>
       <w:r>
         <w:rPr>
           <w:rFonts w:ascii="Calibri" w:hAnsi="Calibri"/>
@@ -2388,7 +2141,6 @@
         </w:rPr>
         <w:t>endstream</w:t>
       </w:r>
-      <w:proofErr w:type="spellEnd"/>
       <w:r>
         <w:rPr>
           <w:rFonts w:ascii="Calibri" w:hAnsi="Calibri"/>
@@ -2812,29 +2564,7 @@
           <w:sz w:val="20"/>
           <w:szCs w:val="20"/>
         </w:rPr>
-        <w:t>另</w:t>
-      </w:r>
-      <w:proofErr w:type="gramStart"/>
-      <w:r>
-        <w:rPr>
-          <w:rFonts w:ascii="Calibri" w:eastAsia="宋体" w:hAnsi="Calibri" w:cs="宋体"/>
-          <w:color w:val="000000"/>
-          <w:kern w:val="0"/>
-          <w:sz w:val="20"/>
-          <w:szCs w:val="20"/>
-        </w:rPr>
-        <w:t>一个着</w:t>
-      </w:r>
-      <w:proofErr w:type="gramEnd"/>
-      <w:r>
-        <w:rPr>
-          <w:rFonts w:ascii="Calibri" w:eastAsia="宋体" w:hAnsi="Calibri" w:cs="宋体"/>
-          <w:color w:val="000000"/>
-          <w:kern w:val="0"/>
-          <w:sz w:val="20"/>
-          <w:szCs w:val="20"/>
-        </w:rPr>
-        <w:t>名的算子，</w:t>
+        <w:t>另一个着名的算子，</w:t>
       </w:r>
       <w:r>
         <w:rPr>
@@ -2883,7 +2613,7 @@
                     <pic:cNvPicPr/>
                   </pic:nvPicPr>
                   <pic:blipFill>
-                    <a:blip r:embed="rId9"/>
+                    <a:blip r:embed="rId11"/>
                     <a:stretch>
                       <a:fillRect/>
                     </a:stretch>
@@ -2959,12 +2689,7 @@
       <w:pPr>
         <w:pStyle w:val="a3"/>
         <w:ind w:left="525" w:firstLineChars="0" w:firstLine="0"/>
-        <w:rPr>
-          <w:rFonts w:hint="eastAsia"/>
-        </w:rPr>
-      </w:pPr>
-      <w:bookmarkStart w:id="0" w:name="_GoBack"/>
-      <w:bookmarkEnd w:id="0"/>
+      </w:pPr>
     </w:p>
     <w:p>
       <w:pPr>
@@ -3017,25 +2742,7 @@
           <w:kern w:val="0"/>
           <w:szCs w:val="21"/>
         </w:rPr>
-        <w:t>根据</w:t>
-      </w:r>
-      <w:proofErr w:type="spellStart"/>
-      <w:r>
-        <w:rPr>
-          <w:rFonts w:ascii="宋体" w:eastAsia="宋体" w:hAnsi="宋体" w:cs="宋体"/>
-          <w:kern w:val="0"/>
-          <w:szCs w:val="21"/>
-        </w:rPr>
-        <w:t>Wepawet</w:t>
-      </w:r>
-      <w:proofErr w:type="spellEnd"/>
-      <w:r>
-        <w:rPr>
-          <w:rFonts w:ascii="宋体" w:eastAsia="宋体" w:hAnsi="宋体" w:cs="宋体"/>
-          <w:kern w:val="0"/>
-          <w:szCs w:val="21"/>
-        </w:rPr>
-        <w:t>的结果，这500个恶意软件样本利用Acrobat Readers中的两个不同漏洞：其中333个使用CVE-2007-5659中报告的</w:t>
+        <w:t>根据Wepawet的结果，这500个恶意软件样本利用Acrobat Readers中的两个不同漏洞：其中333个使用CVE-2007-5659中报告的</w:t>
       </w:r>
       <w:r>
         <w:rPr>
@@ -3295,7 +3002,7 @@
                     </pic:cNvPicPr>
                   </pic:nvPicPr>
                   <pic:blipFill>
-                    <a:blip r:embed="rId10">
+                    <a:blip r:embed="rId12">
                       <a:extLst>
                         <a:ext uri="{28A0092B-C50C-407E-A947-70E740481C1C}">
                           <a14:useLocalDpi xmlns:a14="http://schemas.microsoft.com/office/drawing/2010/main" val="0"/>
@@ -3346,7 +3053,7 @@
                     <pic:cNvPicPr/>
                   </pic:nvPicPr>
                   <pic:blipFill>
-                    <a:blip r:embed="rId11"/>
+                    <a:blip r:embed="rId13"/>
                     <a:stretch>
                       <a:fillRect/>
                     </a:stretch>
@@ -3391,24 +3098,17 @@
         </w:rPr>
         <w:t>．</w:t>
       </w:r>
-      <w:proofErr w:type="spellStart"/>
       <w:r>
         <w:t>PDFrate</w:t>
       </w:r>
-      <w:proofErr w:type="spellEnd"/>
     </w:p>
     <w:p>
       <w:pPr>
         <w:pStyle w:val="3"/>
       </w:pPr>
       <w:r>
-        <w:t xml:space="preserve">B. </w:t>
-      </w:r>
-      <w:proofErr w:type="spellStart"/>
-      <w:r>
-        <w:t>Hidost</w:t>
-      </w:r>
-      <w:proofErr w:type="spellEnd"/>
+        <w:t>B. Hidost</w:t>
+      </w:r>
     </w:p>
     <w:sectPr>
       <w:pgSz w:w="11906" w:h="16838"/>
@@ -3418,6 +3118,44 @@
     </w:sectPr>
   </w:body>
 </w:document>
+</file>
+
+<file path=word/endnotes.xml><?xml version="1.0" encoding="utf-8"?>
+<w:endnotes xmlns:wpc="http://schemas.microsoft.com/office/word/2010/wordprocessingCanvas" xmlns:mc="http://schemas.openxmlformats.org/markup-compatibility/2006" xmlns:o="urn:schemas-microsoft-com:office:office" xmlns:r="http://schemas.openxmlformats.org/officeDocument/2006/relationships" xmlns:m="http://schemas.openxmlformats.org/officeDocument/2006/math" xmlns:v="urn:schemas-microsoft-com:vml" xmlns:wp14="http://schemas.microsoft.com/office/word/2010/wordprocessingDrawing" xmlns:wp="http://schemas.openxmlformats.org/drawingml/2006/wordprocessingDrawing" xmlns:w10="urn:schemas-microsoft-com:office:word" xmlns:w="http://schemas.openxmlformats.org/wordprocessingml/2006/main" xmlns:w14="http://schemas.microsoft.com/office/word/2010/wordml" xmlns:w15="http://schemas.microsoft.com/office/word/2012/wordml" xmlns:wpg="http://schemas.microsoft.com/office/word/2010/wordprocessingGroup" xmlns:wpi="http://schemas.microsoft.com/office/word/2010/wordprocessingInk" xmlns:wne="http://schemas.microsoft.com/office/word/2006/wordml" xmlns:wps="http://schemas.microsoft.com/office/word/2010/wordprocessingShape" mc:Ignorable="w14 w15 wp14">
+  <w:endnote w:type="separator" w:id="-1">
+    <w:p>
+      <w:r>
+        <w:separator/>
+      </w:r>
+    </w:p>
+  </w:endnote>
+  <w:endnote w:type="continuationSeparator" w:id="0">
+    <w:p>
+      <w:r>
+        <w:continuationSeparator/>
+      </w:r>
+    </w:p>
+  </w:endnote>
+</w:endnotes>
+</file>
+
+<file path=word/footnotes.xml><?xml version="1.0" encoding="utf-8"?>
+<w:footnotes xmlns:wpc="http://schemas.microsoft.com/office/word/2010/wordprocessingCanvas" xmlns:mc="http://schemas.openxmlformats.org/markup-compatibility/2006" xmlns:o="urn:schemas-microsoft-com:office:office" xmlns:r="http://schemas.openxmlformats.org/officeDocument/2006/relationships" xmlns:m="http://schemas.openxmlformats.org/officeDocument/2006/math" xmlns:v="urn:schemas-microsoft-com:vml" xmlns:wp14="http://schemas.microsoft.com/office/word/2010/wordprocessingDrawing" xmlns:wp="http://schemas.openxmlformats.org/drawingml/2006/wordprocessingDrawing" xmlns:w10="urn:schemas-microsoft-com:office:word" xmlns:w="http://schemas.openxmlformats.org/wordprocessingml/2006/main" xmlns:w14="http://schemas.microsoft.com/office/word/2010/wordml" xmlns:w15="http://schemas.microsoft.com/office/word/2012/wordml" xmlns:wpg="http://schemas.microsoft.com/office/word/2010/wordprocessingGroup" xmlns:wpi="http://schemas.microsoft.com/office/word/2010/wordprocessingInk" xmlns:wne="http://schemas.microsoft.com/office/word/2006/wordml" xmlns:wps="http://schemas.microsoft.com/office/word/2010/wordprocessingShape" mc:Ignorable="w14 w15 wp14">
+  <w:footnote w:type="separator" w:id="-1">
+    <w:p>
+      <w:r>
+        <w:separator/>
+      </w:r>
+    </w:p>
+  </w:footnote>
+  <w:footnote w:type="continuationSeparator" w:id="0">
+    <w:p>
+      <w:r>
+        <w:continuationSeparator/>
+      </w:r>
+    </w:p>
+  </w:footnote>
+</w:footnotes>
 </file>
 
 <file path=word/numbering.xml><?xml version="1.0" encoding="utf-8"?>
@@ -4517,6 +4255,71 @@
       <w:ind w:firstLineChars="200" w:firstLine="420"/>
     </w:pPr>
   </w:style>
+  <w:style w:type="paragraph" w:styleId="a4">
+    <w:name w:val="header"/>
+    <w:basedOn w:val="a"/>
+    <w:link w:val="Char"/>
+    <w:uiPriority w:val="99"/>
+    <w:unhideWhenUsed/>
+    <w:rsid w:val="00BD5024"/>
+    <w:pPr>
+      <w:pBdr>
+        <w:bottom w:val="single" w:sz="6" w:space="1" w:color="auto"/>
+      </w:pBdr>
+      <w:tabs>
+        <w:tab w:val="center" w:pos="4153"/>
+        <w:tab w:val="right" w:pos="8306"/>
+      </w:tabs>
+      <w:snapToGrid w:val="0"/>
+      <w:jc w:val="center"/>
+    </w:pPr>
+    <w:rPr>
+      <w:sz w:val="18"/>
+      <w:szCs w:val="18"/>
+    </w:rPr>
+  </w:style>
+  <w:style w:type="character" w:customStyle="1" w:styleId="Char">
+    <w:name w:val="页眉 Char"/>
+    <w:basedOn w:val="a0"/>
+    <w:link w:val="a4"/>
+    <w:uiPriority w:val="99"/>
+    <w:rsid w:val="00BD5024"/>
+    <w:rPr>
+      <w:sz w:val="18"/>
+      <w:szCs w:val="18"/>
+    </w:rPr>
+  </w:style>
+  <w:style w:type="paragraph" w:styleId="a5">
+    <w:name w:val="footer"/>
+    <w:basedOn w:val="a"/>
+    <w:link w:val="Char0"/>
+    <w:uiPriority w:val="99"/>
+    <w:unhideWhenUsed/>
+    <w:rsid w:val="00BD5024"/>
+    <w:pPr>
+      <w:tabs>
+        <w:tab w:val="center" w:pos="4153"/>
+        <w:tab w:val="right" w:pos="8306"/>
+      </w:tabs>
+      <w:snapToGrid w:val="0"/>
+      <w:jc w:val="left"/>
+    </w:pPr>
+    <w:rPr>
+      <w:sz w:val="18"/>
+      <w:szCs w:val="18"/>
+    </w:rPr>
+  </w:style>
+  <w:style w:type="character" w:customStyle="1" w:styleId="Char0">
+    <w:name w:val="页脚 Char"/>
+    <w:basedOn w:val="a0"/>
+    <w:link w:val="a5"/>
+    <w:uiPriority w:val="99"/>
+    <w:rsid w:val="00BD5024"/>
+    <w:rPr>
+      <w:sz w:val="18"/>
+      <w:szCs w:val="18"/>
+    </w:rPr>
+  </w:style>
 </w:styles>
 </file>
 

--- a/2018Q1/Automatically2016/自动逃避分类论文概要.docx
+++ b/2018Q1/Automatically2016/自动逃避分类论文概要.docx
@@ -137,6 +137,216 @@
       </w:r>
     </w:p>
     <w:p/>
+    <w:p/>
+    <w:p>
+      <w:pPr>
+        <w:rPr>
+          <w:rFonts w:hint="eastAsia"/>
+        </w:rPr>
+      </w:pPr>
+      <w:r>
+        <w:rPr>
+          <w:rFonts w:ascii="Calibri" w:eastAsia="宋体" w:hAnsi="Calibri" w:cs="宋体"/>
+          <w:color w:val="000000"/>
+          <w:kern w:val="0"/>
+          <w:sz w:val="20"/>
+          <w:szCs w:val="20"/>
+        </w:rPr>
+        <w:t>我们在实验中使用了一台典型的台式机（</w:t>
+      </w:r>
+      <w:r>
+        <w:rPr>
+          <w:rFonts w:ascii="Calibri" w:eastAsia="宋体" w:hAnsi="Calibri" w:cs="宋体"/>
+          <w:color w:val="000000"/>
+          <w:kern w:val="0"/>
+          <w:sz w:val="20"/>
+          <w:szCs w:val="20"/>
+        </w:rPr>
+        <w:t>Intel Core i7-2600 CPU @ 3.40GHz</w:t>
+      </w:r>
+      <w:r>
+        <w:rPr>
+          <w:rFonts w:ascii="Calibri" w:eastAsia="宋体" w:hAnsi="Calibri" w:cs="宋体"/>
+          <w:color w:val="000000"/>
+          <w:kern w:val="0"/>
+          <w:sz w:val="20"/>
+          <w:szCs w:val="20"/>
+        </w:rPr>
+        <w:t>和</w:t>
+      </w:r>
+      <w:r>
+        <w:rPr>
+          <w:rFonts w:ascii="Calibri" w:eastAsia="宋体" w:hAnsi="Calibri" w:cs="宋体"/>
+          <w:color w:val="000000"/>
+          <w:kern w:val="0"/>
+          <w:sz w:val="20"/>
+          <w:szCs w:val="20"/>
+        </w:rPr>
+        <w:t>32GB</w:t>
+      </w:r>
+      <w:r>
+        <w:rPr>
+          <w:rFonts w:ascii="Calibri" w:eastAsia="宋体" w:hAnsi="Calibri" w:cs="宋体"/>
+          <w:color w:val="000000"/>
+          <w:kern w:val="0"/>
+          <w:sz w:val="20"/>
+          <w:szCs w:val="20"/>
+        </w:rPr>
+        <w:t>物理机</w:t>
+      </w:r>
+      <w:r>
+        <w:rPr>
+          <w:rFonts w:ascii="Calibri" w:eastAsia="宋体" w:hAnsi="Calibri" w:cs="宋体"/>
+          <w:color w:val="000000"/>
+          <w:kern w:val="0"/>
+          <w:sz w:val="20"/>
+          <w:szCs w:val="20"/>
+        </w:rPr>
+        <w:t>，</w:t>
+      </w:r>
+      <w:r>
+        <w:rPr>
+          <w:rFonts w:ascii="Calibri" w:eastAsia="宋体" w:hAnsi="Calibri" w:cs="宋体"/>
+          <w:color w:val="000000"/>
+          <w:kern w:val="0"/>
+          <w:sz w:val="20"/>
+          <w:szCs w:val="20"/>
+        </w:rPr>
+        <w:t>内存运行</w:t>
+      </w:r>
+      <w:r>
+        <w:rPr>
+          <w:rFonts w:ascii="Calibri" w:eastAsia="宋体" w:hAnsi="Calibri" w:cs="宋体"/>
+          <w:color w:val="000000"/>
+          <w:kern w:val="0"/>
+          <w:sz w:val="20"/>
+          <w:szCs w:val="20"/>
+        </w:rPr>
+        <w:t>64</w:t>
+      </w:r>
+      <w:r>
+        <w:rPr>
+          <w:rFonts w:ascii="Calibri" w:eastAsia="宋体" w:hAnsi="Calibri" w:cs="宋体"/>
+          <w:color w:val="000000"/>
+          <w:kern w:val="0"/>
+          <w:sz w:val="20"/>
+          <w:szCs w:val="20"/>
+        </w:rPr>
+        <w:t>位</w:t>
+      </w:r>
+      <w:r>
+        <w:rPr>
+          <w:rFonts w:ascii="Calibri" w:eastAsia="宋体" w:hAnsi="Calibri" w:cs="宋体"/>
+          <w:color w:val="000000"/>
+          <w:kern w:val="0"/>
+          <w:sz w:val="20"/>
+          <w:szCs w:val="20"/>
+        </w:rPr>
+        <w:t>Ubuntu 14.04</w:t>
+      </w:r>
+      <w:r>
+        <w:rPr>
+          <w:rFonts w:ascii="Calibri" w:eastAsia="宋体" w:hAnsi="Calibri" w:cs="宋体"/>
+          <w:color w:val="000000"/>
+          <w:kern w:val="0"/>
+          <w:sz w:val="20"/>
+          <w:szCs w:val="20"/>
+        </w:rPr>
+        <w:t>服务器）。</w:t>
+      </w:r>
+      <w:r>
+        <w:rPr>
+          <w:rFonts w:ascii="Calibri" w:eastAsia="宋体" w:hAnsi="Calibri" w:cs="宋体"/>
+          <w:color w:val="000000"/>
+          <w:kern w:val="0"/>
+          <w:sz w:val="20"/>
+          <w:szCs w:val="20"/>
+        </w:rPr>
+        <w:t>Cuckoo</w:t>
+      </w:r>
+      <w:r>
+        <w:rPr>
+          <w:rFonts w:ascii="Calibri" w:eastAsia="宋体" w:hAnsi="Calibri" w:cs="宋体"/>
+          <w:color w:val="000000"/>
+          <w:kern w:val="0"/>
+          <w:sz w:val="20"/>
+          <w:szCs w:val="20"/>
+        </w:rPr>
+        <w:t>沙箱由</w:t>
+      </w:r>
+      <w:r>
+        <w:rPr>
+          <w:rFonts w:ascii="Calibri" w:eastAsia="宋体" w:hAnsi="Calibri" w:cs="宋体"/>
+          <w:color w:val="000000"/>
+          <w:kern w:val="0"/>
+          <w:sz w:val="20"/>
+          <w:szCs w:val="20"/>
+        </w:rPr>
+        <w:t>16</w:t>
+      </w:r>
+      <w:r>
+        <w:rPr>
+          <w:rFonts w:ascii="Calibri" w:eastAsia="宋体" w:hAnsi="Calibri" w:cs="宋体"/>
+          <w:color w:val="000000"/>
+          <w:kern w:val="0"/>
+          <w:sz w:val="20"/>
+          <w:szCs w:val="20"/>
+        </w:rPr>
+        <w:t>个运行</w:t>
+      </w:r>
+      <w:r>
+        <w:rPr>
+          <w:rFonts w:ascii="Calibri" w:eastAsia="宋体" w:hAnsi="Calibri" w:cs="宋体"/>
+          <w:color w:val="000000"/>
+          <w:kern w:val="0"/>
+          <w:sz w:val="20"/>
+          <w:szCs w:val="20"/>
+        </w:rPr>
+        <w:t>Windows XP SP3 32</w:t>
+      </w:r>
+      <w:r>
+        <w:rPr>
+          <w:rFonts w:ascii="Calibri" w:eastAsia="宋体" w:hAnsi="Calibri" w:cs="宋体"/>
+          <w:color w:val="000000"/>
+          <w:kern w:val="0"/>
+          <w:sz w:val="20"/>
+          <w:szCs w:val="20"/>
+        </w:rPr>
+        <w:t>位和</w:t>
+      </w:r>
+      <w:r>
+        <w:rPr>
+          <w:rFonts w:ascii="Calibri" w:eastAsia="宋体" w:hAnsi="Calibri" w:cs="宋体"/>
+          <w:color w:val="000000"/>
+          <w:kern w:val="0"/>
+          <w:sz w:val="20"/>
+          <w:szCs w:val="20"/>
+        </w:rPr>
+        <w:t>Adobe Acrobat Reader 8.1.1</w:t>
+      </w:r>
+      <w:r>
+        <w:rPr>
+          <w:rFonts w:ascii="Calibri" w:eastAsia="宋体" w:hAnsi="Calibri" w:cs="宋体"/>
+          <w:color w:val="000000"/>
+          <w:kern w:val="0"/>
+          <w:sz w:val="20"/>
+          <w:szCs w:val="20"/>
+        </w:rPr>
+        <w:t>的虚拟机实例组成。使用我们的方法找到规避样本所需的资源</w:t>
+      </w:r>
+      <w:bookmarkStart w:id="0" w:name="_GoBack"/>
+      <w:bookmarkEnd w:id="0"/>
+      <w:r>
+        <w:rPr>
+          <w:rFonts w:ascii="Calibri" w:eastAsia="宋体" w:hAnsi="Calibri" w:cs="宋体"/>
+          <w:color w:val="000000"/>
+          <w:kern w:val="0"/>
+          <w:sz w:val="20"/>
+          <w:szCs w:val="20"/>
+        </w:rPr>
+        <w:t>是现成的</w:t>
+      </w:r>
+    </w:p>
     <w:p>
       <w:pPr>
         <w:pStyle w:val="2"/>
@@ -458,19 +668,9 @@
           <w:kern w:val="0"/>
           <w:szCs w:val="21"/>
         </w:rPr>
-        <w:t>，以找到</w:t>
-      </w:r>
-      <w:bookmarkStart w:id="0" w:name="_GoBack"/>
-      <w:r>
-        <w:rPr>
-          <w:rFonts w:ascii="宋体" w:eastAsia="宋体" w:hAnsi="宋体" w:cs="宋体"/>
-          <w:kern w:val="0"/>
-          <w:szCs w:val="21"/>
-        </w:rPr>
-        <w:t>逃避分类器的样本，同时保留所需的恶意行为。</w:t>
-      </w:r>
-    </w:p>
-    <w:bookmarkEnd w:id="0"/>
+        <w:t>，以找到逃避分类器的样本，同时保留所需的恶意行为。</w:t>
+      </w:r>
+    </w:p>
     <w:p>
       <w:pPr>
         <w:widowControl/>
